--- a/Doku/ArbOpt_Mayer_Gümüs_Moosbrugger.docx
+++ b/Doku/ArbOpt_Mayer_Gümüs_Moosbrugger.docx
@@ -237,9 +237,11 @@
             <w:shd w:val="clear" w:color="auto" w:fill="auto"/>
           </w:tcPr>
           <w:p>
-            <w:r>
-              <w:t>Optimierter Arbeitsplatz</w:t>
-            </w:r>
+            <w:proofErr w:type="spellStart"/>
+            <w:r>
+              <w:t>SmartChair</w:t>
+            </w:r>
+            <w:proofErr w:type="spellEnd"/>
           </w:p>
         </w:tc>
       </w:tr>
@@ -285,7 +287,7 @@
           <w:p>
             <w:proofErr w:type="spellStart"/>
             <w:r>
-              <w:t>ArbOpt</w:t>
+              <w:t>SmartChair</w:t>
             </w:r>
             <w:proofErr w:type="spellEnd"/>
           </w:p>
@@ -673,10 +675,15 @@
           </w:p>
           <w:p>
             <w:r>
-              <w:t xml:space="preserve">Ziel dieses Projektes ist es, eine Applikation zu entwickeln, die die aktuelle Sitzposition einer Person, die auf einem Bürosessel sitzt, feststellt, auswertet und dann Verbesserungsvorschläge zu der Sitzposition liefert. </w:t>
-            </w:r>
-            <w:r>
-              <w:t>Zusätzlich wird die Auswertung von arbeitsplatzspezifischen Parametern angedacht.</w:t>
+              <w:t xml:space="preserve">Ziel des Projektes ist es eine Applikation zu entwickeln, die das Sitzverhalten einer Person analysiert und darstellt. Es können Gewichtsstatistiken, </w:t>
+            </w:r>
+            <w:proofErr w:type="spellStart"/>
+            <w:r>
+              <w:t>Schwerpunktsauswertungen</w:t>
+            </w:r>
+            <w:proofErr w:type="spellEnd"/>
+            <w:r>
+              <w:t xml:space="preserve"> sowie Verhaltensmuster aus den gesammelten Daten ausgegeben werden. Ebenso wird zu Laufzeit festgestellt, ob sich eine sitzende Person oft genug bewegt. Falls dies der Fall ist, wird der Benutzer darauf aufmerksam gemacht und kann darauf reagieren, indem er aufsteht und sich bewegt, oder ein applikationseigenes Spiel spielt, das mit dem Stuhl gesteuert wird. </w:t>
             </w:r>
           </w:p>
           <w:p/>
@@ -1508,7 +1515,7 @@
         </w:rPr>
         <w:fldChar w:fldCharType="separate"/>
       </w:r>
-      <w:hyperlink w:anchor="_Toc349748131" w:history="1">
+      <w:hyperlink w:anchor="_Toc357504182" w:history="1">
         <w:r>
           <w:rPr>
             <w:rStyle w:val="Hyperlink"/>
@@ -1535,7 +1542,7 @@
             <w:noProof/>
             <w:webHidden/>
           </w:rPr>
-          <w:instrText xml:space="preserve"> PAGEREF _Toc349748131 \h </w:instrText>
+          <w:instrText xml:space="preserve"> PAGEREF _Toc357504182 \h </w:instrText>
         </w:r>
         <w:r>
           <w:rPr>
@@ -1576,7 +1583,7 @@
           <w:lang w:val="de-AT" w:eastAsia="de-AT"/>
         </w:rPr>
       </w:pPr>
-      <w:hyperlink w:anchor="_Toc349748132" w:history="1">
+      <w:hyperlink w:anchor="_Toc357504183" w:history="1">
         <w:r>
           <w:rPr>
             <w:rStyle w:val="Hyperlink"/>
@@ -1603,7 +1610,7 @@
             <w:noProof/>
             <w:webHidden/>
           </w:rPr>
-          <w:instrText xml:space="preserve"> PAGEREF _Toc349748132 \h </w:instrText>
+          <w:instrText xml:space="preserve"> PAGEREF _Toc357504183 \h </w:instrText>
         </w:r>
         <w:r>
           <w:rPr>
@@ -1644,7 +1651,7 @@
           <w:lang w:val="de-AT" w:eastAsia="de-AT"/>
         </w:rPr>
       </w:pPr>
-      <w:hyperlink w:anchor="_Toc349748133" w:history="1">
+      <w:hyperlink w:anchor="_Toc357504184" w:history="1">
         <w:r>
           <w:rPr>
             <w:rStyle w:val="Hyperlink"/>
@@ -1687,7 +1694,7 @@
             <w:noProof/>
             <w:webHidden/>
           </w:rPr>
-          <w:instrText xml:space="preserve"> PAGEREF _Toc349748133 \h </w:instrText>
+          <w:instrText xml:space="preserve"> PAGEREF _Toc357504184 \h </w:instrText>
         </w:r>
         <w:r>
           <w:rPr>
@@ -1728,7 +1735,7 @@
           <w:lang w:val="de-AT" w:eastAsia="de-AT"/>
         </w:rPr>
       </w:pPr>
-      <w:hyperlink w:anchor="_Toc349748134" w:history="1">
+      <w:hyperlink w:anchor="_Toc357504185" w:history="1">
         <w:r>
           <w:rPr>
             <w:rStyle w:val="Hyperlink"/>
@@ -1771,7 +1778,7 @@
             <w:noProof/>
             <w:webHidden/>
           </w:rPr>
-          <w:instrText xml:space="preserve"> PAGEREF _Toc349748134 \h </w:instrText>
+          <w:instrText xml:space="preserve"> PAGEREF _Toc357504185 \h </w:instrText>
         </w:r>
         <w:r>
           <w:rPr>
@@ -1816,7 +1823,7 @@
           <w:lang w:val="de-AT" w:eastAsia="de-AT"/>
         </w:rPr>
       </w:pPr>
-      <w:hyperlink w:anchor="_Toc349748135" w:history="1">
+      <w:hyperlink w:anchor="_Toc357504186" w:history="1">
         <w:r>
           <w:rPr>
             <w:rStyle w:val="Hyperlink"/>
@@ -1859,7 +1866,7 @@
             <w:noProof/>
             <w:webHidden/>
           </w:rPr>
-          <w:instrText xml:space="preserve"> PAGEREF _Toc349748135 \h </w:instrText>
+          <w:instrText xml:space="preserve"> PAGEREF _Toc357504186 \h </w:instrText>
         </w:r>
         <w:r>
           <w:rPr>
@@ -1904,7 +1911,7 @@
           <w:lang w:val="de-AT" w:eastAsia="de-AT"/>
         </w:rPr>
       </w:pPr>
-      <w:hyperlink w:anchor="_Toc349748136" w:history="1">
+      <w:hyperlink w:anchor="_Toc357504187" w:history="1">
         <w:r>
           <w:rPr>
             <w:rStyle w:val="Hyperlink"/>
@@ -1947,7 +1954,7 @@
             <w:noProof/>
             <w:webHidden/>
           </w:rPr>
-          <w:instrText xml:space="preserve"> PAGEREF _Toc349748136 \h </w:instrText>
+          <w:instrText xml:space="preserve"> PAGEREF _Toc357504187 \h </w:instrText>
         </w:r>
         <w:r>
           <w:rPr>
@@ -1988,7 +1995,7 @@
           <w:lang w:val="de-AT" w:eastAsia="de-AT"/>
         </w:rPr>
       </w:pPr>
-      <w:hyperlink w:anchor="_Toc349748137" w:history="1">
+      <w:hyperlink w:anchor="_Toc357504188" w:history="1">
         <w:r>
           <w:rPr>
             <w:rStyle w:val="Hyperlink"/>
@@ -2031,7 +2038,7 @@
             <w:noProof/>
             <w:webHidden/>
           </w:rPr>
-          <w:instrText xml:space="preserve"> PAGEREF _Toc349748137 \h </w:instrText>
+          <w:instrText xml:space="preserve"> PAGEREF _Toc357504188 \h </w:instrText>
         </w:r>
         <w:r>
           <w:rPr>
@@ -2076,7 +2083,7 @@
           <w:lang w:val="de-AT" w:eastAsia="de-AT"/>
         </w:rPr>
       </w:pPr>
-      <w:hyperlink w:anchor="_Toc349748138" w:history="1">
+      <w:hyperlink w:anchor="_Toc357504189" w:history="1">
         <w:r>
           <w:rPr>
             <w:rStyle w:val="Hyperlink"/>
@@ -2119,7 +2126,7 @@
             <w:noProof/>
             <w:webHidden/>
           </w:rPr>
-          <w:instrText xml:space="preserve"> PAGEREF _Toc349748138 \h </w:instrText>
+          <w:instrText xml:space="preserve"> PAGEREF _Toc357504189 \h </w:instrText>
         </w:r>
         <w:r>
           <w:rPr>
@@ -2164,7 +2171,7 @@
           <w:lang w:val="de-AT" w:eastAsia="de-AT"/>
         </w:rPr>
       </w:pPr>
-      <w:hyperlink w:anchor="_Toc349748139" w:history="1">
+      <w:hyperlink w:anchor="_Toc357504190" w:history="1">
         <w:r>
           <w:rPr>
             <w:rStyle w:val="Hyperlink"/>
@@ -2207,7 +2214,7 @@
             <w:noProof/>
             <w:webHidden/>
           </w:rPr>
-          <w:instrText xml:space="preserve"> PAGEREF _Toc349748139 \h </w:instrText>
+          <w:instrText xml:space="preserve"> PAGEREF _Toc357504190 \h </w:instrText>
         </w:r>
         <w:r>
           <w:rPr>
@@ -2252,7 +2259,7 @@
           <w:lang w:val="de-AT" w:eastAsia="de-AT"/>
         </w:rPr>
       </w:pPr>
-      <w:hyperlink w:anchor="_Toc349748140" w:history="1">
+      <w:hyperlink w:anchor="_Toc357504191" w:history="1">
         <w:r>
           <w:rPr>
             <w:rStyle w:val="Hyperlink"/>
@@ -2295,7 +2302,7 @@
             <w:noProof/>
             <w:webHidden/>
           </w:rPr>
-          <w:instrText xml:space="preserve"> PAGEREF _Toc349748140 \h </w:instrText>
+          <w:instrText xml:space="preserve"> PAGEREF _Toc357504191 \h </w:instrText>
         </w:r>
         <w:r>
           <w:rPr>
@@ -2340,7 +2347,7 @@
           <w:lang w:val="de-AT" w:eastAsia="de-AT"/>
         </w:rPr>
       </w:pPr>
-      <w:hyperlink w:anchor="_Toc349748141" w:history="1">
+      <w:hyperlink w:anchor="_Toc357504192" w:history="1">
         <w:r>
           <w:rPr>
             <w:rStyle w:val="Hyperlink"/>
@@ -2383,7 +2390,7 @@
             <w:noProof/>
             <w:webHidden/>
           </w:rPr>
-          <w:instrText xml:space="preserve"> PAGEREF _Toc349748141 \h </w:instrText>
+          <w:instrText xml:space="preserve"> PAGEREF _Toc357504192 \h </w:instrText>
         </w:r>
         <w:r>
           <w:rPr>
@@ -2428,7 +2435,7 @@
           <w:lang w:val="de-AT" w:eastAsia="de-AT"/>
         </w:rPr>
       </w:pPr>
-      <w:hyperlink w:anchor="_Toc349748142" w:history="1">
+      <w:hyperlink w:anchor="_Toc357504193" w:history="1">
         <w:r>
           <w:rPr>
             <w:rStyle w:val="Hyperlink"/>
@@ -2471,7 +2478,7 @@
             <w:noProof/>
             <w:webHidden/>
           </w:rPr>
-          <w:instrText xml:space="preserve"> PAGEREF _Toc349748142 \h </w:instrText>
+          <w:instrText xml:space="preserve"> PAGEREF _Toc357504193 \h </w:instrText>
         </w:r>
         <w:r>
           <w:rPr>
@@ -2512,7 +2519,7 @@
           <w:lang w:val="de-AT" w:eastAsia="de-AT"/>
         </w:rPr>
       </w:pPr>
-      <w:hyperlink w:anchor="_Toc349748143" w:history="1">
+      <w:hyperlink w:anchor="_Toc357504194" w:history="1">
         <w:r>
           <w:rPr>
             <w:rStyle w:val="Hyperlink"/>
@@ -2555,7 +2562,7 @@
             <w:noProof/>
             <w:webHidden/>
           </w:rPr>
-          <w:instrText xml:space="preserve"> PAGEREF _Toc349748143 \h </w:instrText>
+          <w:instrText xml:space="preserve"> PAGEREF _Toc357504194 \h </w:instrText>
         </w:r>
         <w:r>
           <w:rPr>
@@ -2600,7 +2607,7 @@
           <w:lang w:val="de-AT" w:eastAsia="de-AT"/>
         </w:rPr>
       </w:pPr>
-      <w:hyperlink w:anchor="_Toc349748144" w:history="1">
+      <w:hyperlink w:anchor="_Toc357504195" w:history="1">
         <w:r>
           <w:rPr>
             <w:rStyle w:val="Hyperlink"/>
@@ -2643,7 +2650,7 @@
             <w:noProof/>
             <w:webHidden/>
           </w:rPr>
-          <w:instrText xml:space="preserve"> PAGEREF _Toc349748144 \h </w:instrText>
+          <w:instrText xml:space="preserve"> PAGEREF _Toc357504195 \h </w:instrText>
         </w:r>
         <w:r>
           <w:rPr>
@@ -2688,7 +2695,7 @@
           <w:lang w:val="de-AT" w:eastAsia="de-AT"/>
         </w:rPr>
       </w:pPr>
-      <w:hyperlink w:anchor="_Toc349748145" w:history="1">
+      <w:hyperlink w:anchor="_Toc357504196" w:history="1">
         <w:r>
           <w:rPr>
             <w:rStyle w:val="Hyperlink"/>
@@ -2731,7 +2738,7 @@
             <w:noProof/>
             <w:webHidden/>
           </w:rPr>
-          <w:instrText xml:space="preserve"> PAGEREF _Toc349748145 \h </w:instrText>
+          <w:instrText xml:space="preserve"> PAGEREF _Toc357504196 \h </w:instrText>
         </w:r>
         <w:r>
           <w:rPr>
@@ -2776,7 +2783,7 @@
           <w:lang w:val="de-AT" w:eastAsia="de-AT"/>
         </w:rPr>
       </w:pPr>
-      <w:hyperlink w:anchor="_Toc349748146" w:history="1">
+      <w:hyperlink w:anchor="_Toc357504197" w:history="1">
         <w:r>
           <w:rPr>
             <w:rStyle w:val="Hyperlink"/>
@@ -2819,7 +2826,7 @@
             <w:noProof/>
             <w:webHidden/>
           </w:rPr>
-          <w:instrText xml:space="preserve"> PAGEREF _Toc349748146 \h </w:instrText>
+          <w:instrText xml:space="preserve"> PAGEREF _Toc357504197 \h </w:instrText>
         </w:r>
         <w:r>
           <w:rPr>
@@ -2864,7 +2871,7 @@
           <w:lang w:val="de-AT" w:eastAsia="de-AT"/>
         </w:rPr>
       </w:pPr>
-      <w:hyperlink w:anchor="_Toc349748147" w:history="1">
+      <w:hyperlink w:anchor="_Toc357504198" w:history="1">
         <w:r>
           <w:rPr>
             <w:rStyle w:val="Hyperlink"/>
@@ -2907,7 +2914,7 @@
             <w:noProof/>
             <w:webHidden/>
           </w:rPr>
-          <w:instrText xml:space="preserve"> PAGEREF _Toc349748147 \h </w:instrText>
+          <w:instrText xml:space="preserve"> PAGEREF _Toc357504198 \h </w:instrText>
         </w:r>
         <w:r>
           <w:rPr>
@@ -2927,7 +2934,7 @@
             <w:noProof/>
             <w:webHidden/>
           </w:rPr>
-          <w:t>11</w:t>
+          <w:t>25</w:t>
         </w:r>
         <w:r>
           <w:rPr>
@@ -2948,7 +2955,7 @@
           <w:lang w:val="de-AT" w:eastAsia="de-AT"/>
         </w:rPr>
       </w:pPr>
-      <w:hyperlink w:anchor="_Toc349748148" w:history="1">
+      <w:hyperlink w:anchor="_Toc357504199" w:history="1">
         <w:r>
           <w:rPr>
             <w:rStyle w:val="Hyperlink"/>
@@ -2991,7 +2998,7 @@
             <w:noProof/>
             <w:webHidden/>
           </w:rPr>
-          <w:instrText xml:space="preserve"> PAGEREF _Toc349748148 \h </w:instrText>
+          <w:instrText xml:space="preserve"> PAGEREF _Toc357504199 \h </w:instrText>
         </w:r>
         <w:r>
           <w:rPr>
@@ -3032,7 +3039,7 @@
           <w:lang w:val="de-AT" w:eastAsia="de-AT"/>
         </w:rPr>
       </w:pPr>
-      <w:hyperlink w:anchor="_Toc349748149" w:history="1">
+      <w:hyperlink w:anchor="_Toc357504200" w:history="1">
         <w:r>
           <w:rPr>
             <w:rStyle w:val="Hyperlink"/>
@@ -3075,7 +3082,7 @@
             <w:noProof/>
             <w:webHidden/>
           </w:rPr>
-          <w:instrText xml:space="preserve"> PAGEREF _Toc349748149 \h </w:instrText>
+          <w:instrText xml:space="preserve"> PAGEREF _Toc357504200 \h </w:instrText>
         </w:r>
         <w:r>
           <w:rPr>
@@ -3116,7 +3123,7 @@
           <w:lang w:val="de-AT" w:eastAsia="de-AT"/>
         </w:rPr>
       </w:pPr>
-      <w:hyperlink w:anchor="_Toc349748150" w:history="1">
+      <w:hyperlink w:anchor="_Toc357504201" w:history="1">
         <w:r>
           <w:rPr>
             <w:rStyle w:val="Hyperlink"/>
@@ -3159,7 +3166,7 @@
             <w:noProof/>
             <w:webHidden/>
           </w:rPr>
-          <w:instrText xml:space="preserve"> PAGEREF _Toc349748150 \h </w:instrText>
+          <w:instrText xml:space="preserve"> PAGEREF _Toc357504201 \h </w:instrText>
         </w:r>
         <w:r>
           <w:rPr>
@@ -3200,7 +3207,7 @@
           <w:lang w:val="de-AT" w:eastAsia="de-AT"/>
         </w:rPr>
       </w:pPr>
-      <w:hyperlink w:anchor="_Toc349748151" w:history="1">
+      <w:hyperlink w:anchor="_Toc357504202" w:history="1">
         <w:r>
           <w:rPr>
             <w:rStyle w:val="Hyperlink"/>
@@ -3243,7 +3250,7 @@
             <w:noProof/>
             <w:webHidden/>
           </w:rPr>
-          <w:instrText xml:space="preserve"> PAGEREF _Toc349748151 \h </w:instrText>
+          <w:instrText xml:space="preserve"> PAGEREF _Toc357504202 \h </w:instrText>
         </w:r>
         <w:r>
           <w:rPr>
@@ -3284,7 +3291,7 @@
           <w:lang w:val="de-AT" w:eastAsia="de-AT"/>
         </w:rPr>
       </w:pPr>
-      <w:hyperlink w:anchor="_Toc349748152" w:history="1">
+      <w:hyperlink w:anchor="_Toc357504203" w:history="1">
         <w:r>
           <w:rPr>
             <w:rStyle w:val="Hyperlink"/>
@@ -3327,7 +3334,7 @@
             <w:noProof/>
             <w:webHidden/>
           </w:rPr>
-          <w:instrText xml:space="preserve"> PAGEREF _Toc349748152 \h </w:instrText>
+          <w:instrText xml:space="preserve"> PAGEREF _Toc357504203 \h </w:instrText>
         </w:r>
         <w:r>
           <w:rPr>
@@ -3405,7 +3412,7 @@
       <w:r>
         <w:br w:type="page"/>
       </w:r>
-      <w:bookmarkStart w:id="0" w:name="_Toc349748131"/>
+      <w:bookmarkStart w:id="0" w:name="_Toc357504182"/>
       <w:r>
         <w:lastRenderedPageBreak/>
         <w:t>Kurzfassung</w:t>
@@ -3463,7 +3470,51 @@
         <w:ind w:left="360"/>
       </w:pPr>
       <w:r>
-        <w:t>Ziel dieses Projektes ist es, eine Applikation zu entwickeln, die die aktuelle Sitzposition einer Person, die auf einem Bürosessel sitzt, feststellt, auswertet und dann Verbesserungsvorschläge zu der Sitzposition liefert. Zusätzlich wird die Auswertung von arbeitsplatzspezifischen Parametern angedacht.</w:t>
+        <w:t xml:space="preserve">Ziel des Projektes ist es eine Applikation zu entwickeln, die das Sitzverhalten einer Person analysiert und darstellt. Es </w:t>
+      </w:r>
+      <w:r>
+        <w:t>soll</w:t>
+      </w:r>
+      <w:r>
+        <w:t>t</w:t>
+      </w:r>
+      <w:r>
+        <w:t>en</w:t>
+      </w:r>
+      <w:r>
+        <w:t xml:space="preserve"> Gewichtsstatistiken, </w:t>
+      </w:r>
+      <w:proofErr w:type="spellStart"/>
+      <w:r>
+        <w:t>Schwerpunktsauswertungen</w:t>
+      </w:r>
+      <w:proofErr w:type="spellEnd"/>
+      <w:r>
+        <w:t xml:space="preserve"> sowie Verhaltensmuster aus den gesammelten Daten ausgegeben werden</w:t>
+      </w:r>
+      <w:r>
+        <w:t xml:space="preserve"> können</w:t>
+      </w:r>
+      <w:r>
+        <w:t xml:space="preserve">. Ebenso wird zu Laufzeit festgestellt, ob sich eine sitzende Person oft genug bewegt. Falls dies </w:t>
+      </w:r>
+      <w:r>
+        <w:t xml:space="preserve">nicht </w:t>
+      </w:r>
+      <w:r>
+        <w:t xml:space="preserve">der Fall ist, </w:t>
+      </w:r>
+      <w:r>
+        <w:t>soll</w:t>
+      </w:r>
+      <w:r>
+        <w:t xml:space="preserve"> der Benutzer darauf aufmerksam gemacht und kann darauf reagieren, indem er aufsteht und sich bewegt, oder ein applikationseigenes Spiel spielt, das mit dem Stuhl gesteuert </w:t>
+      </w:r>
+      <w:r>
+        <w:t>werden soll</w:t>
+      </w:r>
+      <w:r>
+        <w:t xml:space="preserve">. </w:t>
       </w:r>
     </w:p>
     <w:p>
@@ -3534,6 +3585,127 @@
     </w:p>
     <w:p>
       <w:pPr>
+        <w:pStyle w:val="Listenabsatz"/>
+        <w:ind w:left="360"/>
+      </w:pPr>
+      <w:r>
+        <w:rPr>
+          <w:rFonts w:cs="Arial"/>
+          <w:szCs w:val="22"/>
+        </w:rPr>
+        <w:t>Langes Sitzen ist nicht gut für das menschliche Skelett, schon gar nicht für die Wirbelsäule. Dennoch verbringen viele Menschen bis zu 80% des Tages im Sitzen – meist auf starren Bürostühlen. Um keine Rückenschmerzen und Bandscheibenvorfälle zu riskieren, benötigt der Körper aber Bewegung</w:t>
+      </w:r>
+      <w:r>
+        <w:rPr>
+          <w:rFonts w:cs="Arial"/>
+          <w:szCs w:val="22"/>
+        </w:rPr>
+        <w:t>.</w:t>
+      </w:r>
+      <w:r>
+        <w:rPr>
+          <w:rFonts w:cs="Arial"/>
+          <w:szCs w:val="22"/>
+        </w:rPr>
+        <w:t xml:space="preserve"> Sich nach einer Weile aufrechten Sitzens auf dem Stuhl zu "lümmeln", entlastet die Bandscheiben ähnlich wie das Einnehmen der aufrechten Sitzposition nach einer Sitzphase in entspannter Haltung.</w:t>
+      </w:r>
+      <w:r>
+        <w:rPr>
+          <w:rFonts w:cs="Arial"/>
+          <w:szCs w:val="22"/>
+        </w:rPr>
+        <w:t xml:space="preserve"> J</w:t>
+      </w:r>
+      <w:r>
+        <w:rPr>
+          <w:rFonts w:cs="Arial"/>
+          <w:szCs w:val="22"/>
+        </w:rPr>
+        <w:t xml:space="preserve">eder Haltungswechsel, jede Bewegung beim Sitzen fördert den Stoffwechsel der Bandscheiben und beugt Abnutzungserscheinungen vor. </w:t>
+      </w:r>
+      <w:r>
+        <w:rPr>
+          <w:rFonts w:cs="Arial"/>
+          <w:szCs w:val="22"/>
+        </w:rPr>
+        <w:t>Um dieses Sitzverhalten zu analysieren</w:t>
+      </w:r>
+      <w:r>
+        <w:rPr>
+          <w:rFonts w:cs="Arial"/>
+          <w:szCs w:val="22"/>
+        </w:rPr>
+        <w:t xml:space="preserve"> und überwachen zu können,</w:t>
+      </w:r>
+      <w:r>
+        <w:rPr>
+          <w:rFonts w:cs="Arial"/>
+          <w:szCs w:val="22"/>
+        </w:rPr>
+        <w:t xml:space="preserve"> soll eine Applikation entstehen, die </w:t>
+      </w:r>
+      <w:r>
+        <w:t>das Sitz</w:t>
+      </w:r>
+      <w:r>
+        <w:t>muster einer Person analysiert</w:t>
+      </w:r>
+      <w:r>
+        <w:t xml:space="preserve">. Es </w:t>
+      </w:r>
+      <w:r>
+        <w:t>soll</w:t>
+      </w:r>
+      <w:r>
+        <w:t>t</w:t>
+      </w:r>
+      <w:r>
+        <w:t>en</w:t>
+      </w:r>
+      <w:r>
+        <w:t xml:space="preserve"> Gewichtsstatistiken, </w:t>
+      </w:r>
+      <w:proofErr w:type="spellStart"/>
+      <w:r>
+        <w:t>Schwerpunktsauswertungen</w:t>
+      </w:r>
+      <w:proofErr w:type="spellEnd"/>
+      <w:r>
+        <w:t xml:space="preserve"> sowie Verhaltensmuster aus den gesammelten Daten ausgegeben werden</w:t>
+      </w:r>
+      <w:r>
+        <w:t xml:space="preserve"> können</w:t>
+      </w:r>
+      <w:r>
+        <w:t xml:space="preserve">. Ebenso wird zu Laufzeit festgestellt, ob sich eine sitzende Person oft genug </w:t>
+      </w:r>
+      <w:r>
+        <w:t>die Sitzposition wechselt</w:t>
+      </w:r>
+      <w:r>
+        <w:t>. Falls dies</w:t>
+      </w:r>
+      <w:r>
+        <w:t xml:space="preserve"> nicht</w:t>
+      </w:r>
+      <w:r>
+        <w:t xml:space="preserve"> der Fall ist, </w:t>
+      </w:r>
+      <w:r>
+        <w:t>soll</w:t>
+      </w:r>
+      <w:r>
+        <w:t xml:space="preserve"> der Benutzer darauf aufmerksam gemacht und kann darauf reagieren, indem er aufsteht und sich bewegt, oder ein applikationseigenes Spiel spielt, das mit dem Stuhl gesteuert </w:t>
+      </w:r>
+      <w:r>
+        <w:t>werden soll</w:t>
+      </w:r>
+      <w:r>
+        <w:t xml:space="preserve">. </w:t>
+      </w:r>
+    </w:p>
+    <w:p>
+      <w:pPr>
         <w:spacing w:after="60"/>
         <w:ind w:left="357"/>
         <w:jc w:val="both"/>
@@ -3542,79 +3714,6 @@
           <w:szCs w:val="22"/>
         </w:rPr>
       </w:pPr>
-      <w:r>
-        <w:rPr>
-          <w:rFonts w:cs="Arial"/>
-          <w:szCs w:val="22"/>
-        </w:rPr>
-        <w:t xml:space="preserve">Viele Unternehmen bieten ihren Mitarbeitern nicht optimale Arbeitsbedingungen an. Damit ihre Mitarbeiter ihre Leistung steigern können, müssen optimalere Bedingungen geschaffen werden. </w:t>
-      </w:r>
-      <w:r>
-        <w:rPr>
-          <w:rFonts w:cs="Arial"/>
-          <w:szCs w:val="22"/>
-        </w:rPr>
-        <w:t xml:space="preserve">Ein Arbeitsplatz kann durch verschiedene Einflussfaktoren verbessert werden. Für die eigenen vier Wände gibt es bereits technische Lösungen zur Steigerung der Lebensqualität jedoch nicht auf Unternehmensebene. </w:t>
-      </w:r>
-    </w:p>
-    <w:p>
-      <w:pPr>
-        <w:pStyle w:val="Listenabsatz"/>
-        <w:ind w:left="360"/>
-        <w:rPr>
-          <w:rFonts w:cs="Arial"/>
-          <w:szCs w:val="22"/>
-        </w:rPr>
-      </w:pPr>
-      <w:r>
-        <w:rPr>
-          <w:rFonts w:cs="Arial"/>
-          <w:szCs w:val="22"/>
-        </w:rPr>
-        <w:t>Ziel des Projektes ist es, eine Applikation zu entwickeln</w:t>
-      </w:r>
-      <w:r>
-        <w:rPr>
-          <w:rFonts w:cs="Arial"/>
-          <w:szCs w:val="22"/>
-        </w:rPr>
-        <w:t xml:space="preserve">, </w:t>
-      </w:r>
-      <w:r>
-        <w:rPr>
-          <w:rFonts w:cs="Arial"/>
-          <w:szCs w:val="22"/>
-        </w:rPr>
-        <w:t>die</w:t>
-      </w:r>
-      <w:r>
-        <w:rPr>
-          <w:rFonts w:cs="Arial"/>
-          <w:szCs w:val="22"/>
-        </w:rPr>
-        <w:t xml:space="preserve"> die aktuelle Sitzposition einer</w:t>
-      </w:r>
-      <w:r>
-        <w:rPr>
-          <w:rFonts w:cs="Arial"/>
-          <w:szCs w:val="22"/>
-        </w:rPr>
-        <w:t xml:space="preserve"> Person auf einem Bürosessel sitzend feststellt, analysiert und Rückmeldung über Verbesserungen gibt. </w:t>
-      </w:r>
-      <w:r>
-        <w:rPr>
-          <w:rFonts w:cs="Arial"/>
-          <w:szCs w:val="22"/>
-        </w:rPr>
-        <w:t xml:space="preserve">Außerdem wird angedacht noch verschiedene zusätzliche Parameter aufzuzeichnen und auszuwerten. Interessant sind dort Luft- und Temperatur- sowie Lichtparameter. </w:t>
-      </w:r>
-      <w:r>
-        <w:rPr>
-          <w:rFonts w:cs="Arial"/>
-          <w:szCs w:val="22"/>
-        </w:rPr>
-        <w:t xml:space="preserve">Dies soll zu einer Steigerung des Wohlbefindens des Arbeitnehmers führen und dadurch auch seine Leistungsfähigkeit steigern. </w:t>
-      </w:r>
     </w:p>
     <w:p>
       <w:pPr>
@@ -3626,48 +3725,6 @@
           <w:szCs w:val="22"/>
         </w:rPr>
       </w:pPr>
-      <w:r>
-        <w:rPr>
-          <w:rFonts w:cs="Arial"/>
-          <w:szCs w:val="22"/>
-        </w:rPr>
-        <w:t>Das angestrebte Ergebnis ist die Applikation</w:t>
-      </w:r>
-      <w:r>
-        <w:rPr>
-          <w:rFonts w:cs="Arial"/>
-          <w:szCs w:val="22"/>
-        </w:rPr>
-        <w:t>,</w:t>
-      </w:r>
-      <w:r>
-        <w:rPr>
-          <w:rFonts w:cs="Arial"/>
-          <w:szCs w:val="22"/>
-        </w:rPr>
-        <w:t xml:space="preserve"> sowie das dazugeh</w:t>
-      </w:r>
-      <w:r>
-        <w:rPr>
-          <w:rFonts w:cs="Arial"/>
-          <w:szCs w:val="22"/>
-        </w:rPr>
-        <w:t xml:space="preserve">örige Testsystem, das die gesamte Sensorik beinhaltet. Schlussendlich sollten wir Erkenntnisse über die </w:t>
-      </w:r>
-      <w:r>
-        <w:rPr>
-          <w:rFonts w:cs="Arial"/>
-          <w:szCs w:val="22"/>
-        </w:rPr>
-        <w:t>optimale Sitzposition, die U</w:t>
-      </w:r>
-      <w:r>
-        <w:rPr>
-          <w:rFonts w:cs="Arial"/>
-          <w:szCs w:val="22"/>
-        </w:rPr>
-        <w:t xml:space="preserve">msetzbarkeit sowie den Nutzen für Unternehmen gewonnen haben. </w:t>
-      </w:r>
     </w:p>
     <w:p>
       <w:pPr>
@@ -3713,333 +3770,20 @@
           <w:numId w:val="0"/>
         </w:numPr>
         <w:spacing w:before="0" w:line="288" w:lineRule="auto"/>
-        <w:ind w:left="-72"/>
+        <w:ind w:left="432" w:hanging="432"/>
         <w:jc w:val="both"/>
       </w:pPr>
       <w:r>
         <w:br w:type="page"/>
       </w:r>
-      <w:bookmarkStart w:id="1" w:name="_Toc349748132"/>
-      <w:r>
-        <w:lastRenderedPageBreak/>
-        <w:t>Abstract</w:t>
-      </w:r>
-      <w:bookmarkEnd w:id="1"/>
-    </w:p>
-    <w:p>
-      <w:pPr>
-        <w:numPr>
-          <w:ilvl w:val="0"/>
-          <w:numId w:val="3"/>
-        </w:numPr>
-        <w:spacing w:after="60" w:line="288" w:lineRule="auto"/>
-        <w:jc w:val="both"/>
-        <w:rPr>
-          <w:rFonts w:cs="Arial"/>
-          <w:sz w:val="20"/>
-          <w:szCs w:val="20"/>
-        </w:rPr>
-      </w:pPr>
-      <w:r>
-        <w:rPr>
-          <w:rFonts w:cs="Arial"/>
-          <w:szCs w:val="22"/>
-        </w:rPr>
-        <w:t>Synopsis</w:t>
-      </w:r>
-      <w:r>
-        <w:rPr>
-          <w:rFonts w:cs="Arial"/>
-          <w:szCs w:val="22"/>
-        </w:rPr>
-        <w:t xml:space="preserve"> auf </w:t>
-      </w:r>
-      <w:r>
-        <w:rPr>
-          <w:rFonts w:cs="Arial"/>
-          <w:b/>
-          <w:szCs w:val="22"/>
-        </w:rPr>
-        <w:t>englisch</w:t>
-      </w:r>
-      <w:r>
-        <w:rPr>
-          <w:rFonts w:cs="Arial"/>
-          <w:szCs w:val="22"/>
-        </w:rPr>
-        <w:t xml:space="preserve"> </w:t>
-      </w:r>
-      <w:r>
-        <w:rPr>
-          <w:rFonts w:cs="Arial"/>
-          <w:color w:val="194486"/>
-          <w:szCs w:val="22"/>
-        </w:rPr>
-        <w:t>(max. 4</w:t>
-      </w:r>
-      <w:r>
-        <w:rPr>
-          <w:rFonts w:cs="Arial"/>
-          <w:color w:val="194486"/>
-          <w:szCs w:val="22"/>
-        </w:rPr>
-        <w:t xml:space="preserve"> Sätze)</w:t>
-      </w:r>
-    </w:p>
-    <w:p>
-      <w:pPr>
-        <w:jc w:val="both"/>
-        <w:rPr>
-          <w:rFonts w:cs="Arial"/>
-          <w:szCs w:val="22"/>
-        </w:rPr>
-      </w:pPr>
-    </w:p>
-    <w:p>
-      <w:pPr>
-        <w:jc w:val="both"/>
-        <w:rPr>
-          <w:rFonts w:cs="Arial"/>
-          <w:szCs w:val="22"/>
-        </w:rPr>
-      </w:pPr>
-    </w:p>
-    <w:p>
-      <w:pPr>
-        <w:jc w:val="both"/>
-        <w:rPr>
-          <w:rFonts w:cs="Arial"/>
-          <w:szCs w:val="22"/>
-        </w:rPr>
-      </w:pPr>
-    </w:p>
-    <w:p>
-      <w:pPr>
-        <w:numPr>
-          <w:ilvl w:val="0"/>
-          <w:numId w:val="3"/>
-        </w:numPr>
-        <w:spacing w:after="60" w:line="288" w:lineRule="auto"/>
-        <w:jc w:val="both"/>
-        <w:rPr>
-          <w:rFonts w:cs="Arial"/>
-          <w:szCs w:val="22"/>
-        </w:rPr>
-      </w:pPr>
-      <w:r>
-        <w:rPr>
-          <w:rFonts w:cs="Arial"/>
-          <w:szCs w:val="22"/>
-        </w:rPr>
-        <w:t xml:space="preserve">Kurzfassung auf </w:t>
-      </w:r>
-      <w:r>
-        <w:rPr>
-          <w:rFonts w:cs="Arial"/>
-          <w:b/>
-          <w:szCs w:val="22"/>
-        </w:rPr>
-        <w:t>englisch</w:t>
-      </w:r>
-      <w:r>
-        <w:rPr>
-          <w:rFonts w:cs="Arial"/>
-          <w:szCs w:val="22"/>
-        </w:rPr>
-        <w:t xml:space="preserve"> </w:t>
-      </w:r>
-      <w:r>
-        <w:rPr>
-          <w:rFonts w:cs="Arial"/>
-          <w:color w:val="194486"/>
-          <w:szCs w:val="22"/>
-        </w:rPr>
-        <w:t>(</w:t>
-      </w:r>
-      <w:r>
-        <w:rPr>
-          <w:rFonts w:cs="Arial"/>
-          <w:color w:val="194486"/>
-          <w:szCs w:val="22"/>
-        </w:rPr>
-        <w:t>zirka 1/2</w:t>
-      </w:r>
-      <w:r>
-        <w:rPr>
-          <w:rFonts w:cs="Arial"/>
-          <w:color w:val="194486"/>
-          <w:szCs w:val="22"/>
-        </w:rPr>
-        <w:t xml:space="preserve"> Seite)</w:t>
-      </w:r>
-    </w:p>
-    <w:p>
-      <w:pPr>
-        <w:autoSpaceDE w:val="0"/>
-        <w:autoSpaceDN w:val="0"/>
-        <w:adjustRightInd w:val="0"/>
-        <w:rPr>
-          <w:rFonts w:cs="Arial"/>
-          <w:color w:val="194486"/>
-          <w:szCs w:val="22"/>
-        </w:rPr>
-      </w:pPr>
-      <w:r>
-        <w:rPr>
-          <w:rFonts w:cs="Arial"/>
-          <w:color w:val="194486"/>
-          <w:szCs w:val="22"/>
-        </w:rPr>
-        <w:t>Um die Kurzfassung aussagekräftig zu gestalten, muss diese folgende Punkte beinhalten:</w:t>
-      </w:r>
-    </w:p>
-    <w:p>
-      <w:pPr>
-        <w:numPr>
-          <w:ilvl w:val="0"/>
-          <w:numId w:val="4"/>
-        </w:numPr>
-        <w:autoSpaceDE w:val="0"/>
-        <w:autoSpaceDN w:val="0"/>
-        <w:adjustRightInd w:val="0"/>
-        <w:rPr>
-          <w:rFonts w:cs="Arial"/>
-          <w:color w:val="194486"/>
-          <w:szCs w:val="22"/>
-        </w:rPr>
-      </w:pPr>
-      <w:r>
-        <w:rPr>
-          <w:rFonts w:cs="Arial"/>
-          <w:color w:val="194486"/>
-          <w:szCs w:val="22"/>
-        </w:rPr>
-        <w:t>Darstellung der behandelten Problematik und Ausgangssituation</w:t>
-      </w:r>
-    </w:p>
-    <w:p>
-      <w:pPr>
-        <w:numPr>
-          <w:ilvl w:val="0"/>
-          <w:numId w:val="4"/>
-        </w:numPr>
-        <w:autoSpaceDE w:val="0"/>
-        <w:autoSpaceDN w:val="0"/>
-        <w:adjustRightInd w:val="0"/>
-        <w:rPr>
-          <w:rFonts w:cs="Arial"/>
-          <w:color w:val="194486"/>
-          <w:szCs w:val="22"/>
-        </w:rPr>
-      </w:pPr>
-      <w:r>
-        <w:rPr>
-          <w:rFonts w:cs="Arial"/>
-          <w:color w:val="194486"/>
-          <w:szCs w:val="22"/>
-        </w:rPr>
-        <w:t>Darstellung der geplanten Ziele und der gewählten Method</w:t>
-      </w:r>
-      <w:r>
-        <w:rPr>
-          <w:rFonts w:cs="Arial"/>
-          <w:color w:val="194486"/>
-          <w:szCs w:val="22"/>
-        </w:rPr>
-        <w:t>e</w:t>
-      </w:r>
-      <w:r>
-        <w:rPr>
-          <w:rFonts w:cs="Arial"/>
-          <w:color w:val="194486"/>
-          <w:szCs w:val="22"/>
-        </w:rPr>
-        <w:t xml:space="preserve"> zur Zielerreichung.</w:t>
-      </w:r>
-    </w:p>
-    <w:p>
-      <w:pPr>
-        <w:numPr>
-          <w:ilvl w:val="0"/>
-          <w:numId w:val="4"/>
-        </w:numPr>
-        <w:autoSpaceDE w:val="0"/>
-        <w:autoSpaceDN w:val="0"/>
-        <w:adjustRightInd w:val="0"/>
-        <w:rPr>
-          <w:rFonts w:cs="Arial"/>
-          <w:color w:val="194486"/>
-          <w:szCs w:val="22"/>
-        </w:rPr>
-      </w:pPr>
-      <w:r>
-        <w:rPr>
-          <w:rFonts w:cs="Arial"/>
-          <w:color w:val="194486"/>
-          <w:szCs w:val="22"/>
-        </w:rPr>
-        <w:t>Darstellung der angestrebten Ergebnisse und Erkenntnisse.</w:t>
-      </w:r>
-    </w:p>
-    <w:p>
-      <w:pPr>
-        <w:spacing w:after="60" w:line="288" w:lineRule="auto"/>
-        <w:jc w:val="both"/>
-        <w:rPr>
-          <w:rFonts w:cs="Arial"/>
-          <w:sz w:val="20"/>
-          <w:szCs w:val="20"/>
-        </w:rPr>
-      </w:pPr>
-    </w:p>
-    <w:p>
-      <w:pPr>
-        <w:jc w:val="both"/>
-        <w:rPr>
-          <w:rFonts w:cs="Arial"/>
-          <w:szCs w:val="22"/>
-        </w:rPr>
-      </w:pPr>
-    </w:p>
-    <w:p>
-      <w:pPr>
-        <w:jc w:val="both"/>
-        <w:rPr>
-          <w:rFonts w:cs="Arial"/>
-          <w:szCs w:val="22"/>
-        </w:rPr>
-      </w:pPr>
-    </w:p>
-    <w:p>
-      <w:pPr>
-        <w:jc w:val="both"/>
-        <w:rPr>
-          <w:rFonts w:cs="Arial"/>
-          <w:szCs w:val="22"/>
-        </w:rPr>
-      </w:pPr>
-    </w:p>
-    <w:p>
-      <w:pPr>
-        <w:pStyle w:val="berschrift1"/>
-        <w:tabs>
-          <w:tab w:val="num" w:pos="360"/>
-        </w:tabs>
-        <w:spacing w:before="0" w:line="288" w:lineRule="auto"/>
-        <w:ind w:left="360"/>
-        <w:jc w:val="both"/>
-      </w:pPr>
-      <w:bookmarkStart w:id="2" w:name="_Toc171846246"/>
-      <w:r>
-        <w:br w:type="page"/>
-      </w:r>
-      <w:bookmarkStart w:id="3" w:name="_Toc349748133"/>
+      <w:bookmarkStart w:id="1" w:name="_Toc171846246"/>
+      <w:bookmarkStart w:id="2" w:name="_Toc357504184"/>
       <w:r>
         <w:lastRenderedPageBreak/>
         <w:t>Qualität des Vorhabens</w:t>
       </w:r>
+      <w:bookmarkEnd w:id="1"/>
       <w:bookmarkEnd w:id="2"/>
-      <w:bookmarkEnd w:id="3"/>
     </w:p>
     <w:p>
       <w:pPr>
@@ -4048,7 +3792,7 @@
           <w:i w:val="0"/>
         </w:rPr>
       </w:pPr>
-      <w:bookmarkStart w:id="4" w:name="_Toc349748134"/>
+      <w:bookmarkStart w:id="3" w:name="_Toc357504185"/>
       <w:r>
         <w:rPr>
           <w:i w:val="0"/>
@@ -4089,7 +3833,7 @@
         </w:rPr>
         <w:t xml:space="preserve"> und der Problemstellung</w:t>
       </w:r>
-      <w:bookmarkEnd w:id="4"/>
+      <w:bookmarkEnd w:id="3"/>
     </w:p>
     <w:p>
       <w:pPr>
@@ -4104,12 +3848,12 @@
           <w:szCs w:val="24"/>
         </w:rPr>
       </w:pPr>
-      <w:bookmarkStart w:id="5" w:name="_Toc291166278"/>
-      <w:bookmarkStart w:id="6" w:name="_Toc291589173"/>
-      <w:bookmarkStart w:id="7" w:name="_Toc349748135"/>
-      <w:bookmarkStart w:id="8" w:name="_Toc233534419"/>
+      <w:bookmarkStart w:id="4" w:name="_Toc291166278"/>
+      <w:bookmarkStart w:id="5" w:name="_Toc291589173"/>
+      <w:bookmarkStart w:id="6" w:name="_Toc233534419"/>
+      <w:bookmarkStart w:id="7" w:name="_Toc357504186"/>
+      <w:bookmarkEnd w:id="4"/>
       <w:bookmarkEnd w:id="5"/>
-      <w:bookmarkEnd w:id="6"/>
       <w:r>
         <w:rPr>
           <w:sz w:val="24"/>
@@ -4140,7 +3884,23 @@
           <w:color w:val="000000"/>
           <w:szCs w:val="22"/>
         </w:rPr>
-        <w:t xml:space="preserve">Es gibt mehrere Ansätze für die Bestimmung von Sitzpositionen. Die meisten basieren auf eine Kombination aus einem Netzwerk aus Kraft- und Drucksensoren. </w:t>
+        <w:t>Es gibt mehrere Ansätze fü</w:t>
+      </w:r>
+      <w:r>
+        <w:rPr>
+          <w:rFonts w:cs="Arial"/>
+          <w:color w:val="000000"/>
+          <w:szCs w:val="22"/>
+        </w:rPr>
+        <w:t>r die Bestimmung von Sitzmustern</w:t>
+      </w:r>
+      <w:r>
+        <w:rPr>
+          <w:rFonts w:cs="Arial"/>
+          <w:color w:val="000000"/>
+          <w:szCs w:val="22"/>
+        </w:rPr>
+        <w:t xml:space="preserve">. Die meisten basieren auf eine Kombination aus einem Netzwerk aus Kraft- und Drucksensoren. </w:t>
       </w:r>
     </w:p>
     <w:p>
@@ -4157,7 +3917,23 @@
           <w:color w:val="000000"/>
           <w:szCs w:val="22"/>
         </w:rPr>
-        <w:t>Auch in der Automobilindustrie gibt es Ansätze um Sitzpositionen zu ermitteln. Dort wird es hauptsächlich für die optimale Steuerung von Airbags benutzt. Der Sitzende wird mit einem unsichtbaren Lichtspektrum bestrahlt. Daraufhin wird die Reflexion des Lichtes durch eine Kamera gemessen. Auch Radar- und Infrarottechnik wird von der Automobilindustrie zur Ermittlung der Sitzposition verwendet.</w:t>
+        <w:t>Auch in der Automobilindustrie gibt es Ansätze um Sitz</w:t>
+      </w:r>
+      <w:r>
+        <w:rPr>
+          <w:rFonts w:cs="Arial"/>
+          <w:color w:val="000000"/>
+          <w:szCs w:val="22"/>
+        </w:rPr>
+        <w:t>muster</w:t>
+      </w:r>
+      <w:r>
+        <w:rPr>
+          <w:rFonts w:cs="Arial"/>
+          <w:color w:val="000000"/>
+          <w:szCs w:val="22"/>
+        </w:rPr>
+        <w:t xml:space="preserve"> zu ermitteln. Dort wird es hauptsächlich für die optimale Steuerung von Airbags benutzt. Der Sitzende wird mit einem unsichtbaren Lichtspektrum bestrahlt. Daraufhin wird die Reflexion des Lichtes durch eine Kamera gemessen. Auch Radar- und Infrarottechnik wird von der Automobilindustrie zur Ermittlung der Sitzposition verwendet.</w:t>
       </w:r>
     </w:p>
     <w:p>
@@ -4182,7 +3958,7 @@
           <w:szCs w:val="24"/>
         </w:rPr>
       </w:pPr>
-      <w:bookmarkStart w:id="9" w:name="_Toc349748136"/>
+      <w:bookmarkStart w:id="8" w:name="_Toc357504187"/>
       <w:r>
         <w:rPr>
           <w:sz w:val="24"/>
@@ -4190,23 +3966,66 @@
         </w:rPr>
         <w:t>Problemstellung</w:t>
       </w:r>
-      <w:bookmarkEnd w:id="9"/>
+      <w:bookmarkEnd w:id="8"/>
     </w:p>
     <w:p>
       <w:pPr>
         <w:jc w:val="both"/>
-        <w:rPr>
-          <w:rFonts w:cs="Arial"/>
-          <w:szCs w:val="22"/>
-        </w:rPr>
-      </w:pPr>
-      <w:r>
         <w:rPr>
           <w:rFonts w:cs="Arial"/>
           <w:color w:val="000000"/>
           <w:szCs w:val="22"/>
         </w:rPr>
-        <w:t>Es ist unvermeidbar, dass wir viel Zeit sitzend im Büro verbringen. Und das Tag für Tag. Entsprechend ist es wichtig, eine richtige Sitzposition zu haben, um Rückenschmerzen oder andere Spätfolgen zu vermeiden. Das Problem dabei ist, dass es niemandem wirklich bewusst ist, wann und wie oft er täglich keine richtige Sitzhaltung einnimmt. Das zu entwickelnde System sollte dem Sitzenden Informationen über seine aktuelle Sitzhaltung, seine Sitzgewohnheiten, sowie mögliche Probleme liefern. Das System könnte über eine Videoanalyse oder auch mit einem, mit Sensoren ausgestatteten Bürostuhl, Daten ermitteln.</w:t>
+      </w:pPr>
+      <w:r>
+        <w:rPr>
+          <w:rFonts w:cs="Arial"/>
+          <w:color w:val="000000"/>
+          <w:szCs w:val="22"/>
+        </w:rPr>
+        <w:t xml:space="preserve">Wer viel sitzt, sollte für ausreichende Bewegung sorgen, denn es ist mittlerweile nachgewiesen, dass Rückenschmerzen durch zu langes Sitzen auf zu starren Stühlen hervorgerufen werden. Die Wirbelsäule und die Bandscheiben werden dadurch zu stark belastet. Sport wäre eine gute Möglichkeit, doch der </w:t>
+      </w:r>
+      <w:r>
+        <w:rPr>
+          <w:rFonts w:cs="Arial"/>
+          <w:color w:val="000000"/>
+          <w:szCs w:val="22"/>
+        </w:rPr>
+        <w:t>kann während der Arbeitszeit nur selten betrieben werden</w:t>
+      </w:r>
+      <w:r>
+        <w:rPr>
+          <w:rFonts w:cs="Arial"/>
+          <w:color w:val="000000"/>
+          <w:szCs w:val="22"/>
+        </w:rPr>
+        <w:t xml:space="preserve">. Auch oder vor allem während der Arbeitszeit sollte man den Körper zur Bewegung „verführen“. Dies kann durch einen Stehtisch geschehen, durch ein Trampolin oder durch einen Stuhl, der dem körperlichen Aktivitätsdrang </w:t>
+      </w:r>
+      <w:r>
+        <w:rPr>
+          <w:rFonts w:cs="Arial"/>
+          <w:color w:val="000000"/>
+          <w:szCs w:val="22"/>
+        </w:rPr>
+        <w:t xml:space="preserve">fördert – wie eben der </w:t>
+      </w:r>
+      <w:proofErr w:type="spellStart"/>
+      <w:r>
+        <w:rPr>
+          <w:rFonts w:cs="Arial"/>
+          <w:color w:val="000000"/>
+          <w:szCs w:val="22"/>
+        </w:rPr>
+        <w:t>SmartChair</w:t>
+      </w:r>
+      <w:proofErr w:type="spellEnd"/>
+      <w:r>
+        <w:rPr>
+          <w:rFonts w:cs="Arial"/>
+          <w:color w:val="000000"/>
+          <w:szCs w:val="22"/>
+        </w:rPr>
+        <w:t>.</w:t>
       </w:r>
     </w:p>
     <w:p>
@@ -4214,6 +4033,7 @@
         <w:jc w:val="both"/>
         <w:rPr>
           <w:rFonts w:cs="Arial"/>
+          <w:color w:val="000000"/>
           <w:szCs w:val="22"/>
         </w:rPr>
       </w:pPr>
@@ -4234,14 +4054,14 @@
           <w:i w:val="0"/>
         </w:rPr>
       </w:pPr>
-      <w:bookmarkStart w:id="10" w:name="_Toc349748137"/>
+      <w:bookmarkStart w:id="9" w:name="_Toc357504188"/>
       <w:r>
         <w:rPr>
           <w:i w:val="0"/>
         </w:rPr>
         <w:t>Technisch-wissenschaftliche Qualität</w:t>
       </w:r>
-      <w:bookmarkEnd w:id="10"/>
+      <w:bookmarkEnd w:id="9"/>
     </w:p>
     <w:p>
       <w:pPr>
@@ -4257,7 +4077,7 @@
           <w:szCs w:val="24"/>
         </w:rPr>
       </w:pPr>
-      <w:bookmarkStart w:id="11" w:name="_Toc349748138"/>
+      <w:bookmarkStart w:id="10" w:name="_Toc357504189"/>
       <w:r>
         <w:rPr>
           <w:sz w:val="24"/>
@@ -4265,7 +4085,7 @@
         </w:rPr>
         <w:t>Projektziele und Projektergebnisse</w:t>
       </w:r>
-      <w:bookmarkEnd w:id="11"/>
+      <w:bookmarkEnd w:id="10"/>
     </w:p>
     <w:p>
       <w:pPr>
@@ -4280,49 +4100,7 @@
           <w:rFonts w:cs="Arial"/>
           <w:szCs w:val="22"/>
         </w:rPr>
-        <w:t xml:space="preserve">Erstellung eines </w:t>
-      </w:r>
-      <w:r>
-        <w:rPr>
-          <w:rFonts w:cs="Arial"/>
-          <w:szCs w:val="22"/>
-        </w:rPr>
-        <w:t>Prototyps</w:t>
-      </w:r>
-      <w:r>
-        <w:rPr>
-          <w:rFonts w:cs="Arial"/>
-          <w:szCs w:val="22"/>
-        </w:rPr>
-        <w:t xml:space="preserve">, der die </w:t>
-      </w:r>
-      <w:r>
-        <w:rPr>
-          <w:rFonts w:cs="Arial"/>
-          <w:szCs w:val="22"/>
-        </w:rPr>
-        <w:t xml:space="preserve">aktuelle </w:t>
-      </w:r>
-      <w:r>
-        <w:rPr>
-          <w:rFonts w:cs="Arial"/>
-          <w:szCs w:val="22"/>
-        </w:rPr>
-        <w:t>Sitzposition ermittelt. Diese Informationen sollen in einer App</w:t>
-      </w:r>
-      <w:r>
-        <w:rPr>
-          <w:rFonts w:cs="Arial"/>
-          <w:szCs w:val="22"/>
-        </w:rPr>
-        <w:t xml:space="preserve">likation analysiert und ausgewertet werden. </w:t>
-      </w:r>
-      <w:r>
-        <w:rPr>
-          <w:rFonts w:cs="Arial"/>
-          <w:szCs w:val="22"/>
-        </w:rPr>
-        <w:t>Daraus können Hinweise auf falsche Sitzpositionen gegeben werden.</w:t>
+        <w:t xml:space="preserve">Erstellung einer Applikation die Sitzmuster analysiert und grafisch darstellen kann. Daraus können Hinweise über wiederkehrende Bewegungsmuster festgestellt werden. </w:t>
       </w:r>
     </w:p>
     <w:p>
@@ -4348,7 +4126,7 @@
           <w:szCs w:val="24"/>
         </w:rPr>
       </w:pPr>
-      <w:bookmarkStart w:id="12" w:name="_Toc349748139"/>
+      <w:bookmarkStart w:id="11" w:name="_Toc357504190"/>
       <w:r>
         <w:rPr>
           <w:sz w:val="24"/>
@@ -4356,7 +4134,7 @@
         </w:rPr>
         <w:t>Innovationsgehalt</w:t>
       </w:r>
-      <w:bookmarkEnd w:id="12"/>
+      <w:bookmarkEnd w:id="11"/>
     </w:p>
     <w:p>
       <w:pPr>
@@ -4371,7 +4149,63 @@
           <w:rFonts w:cs="Arial"/>
           <w:szCs w:val="22"/>
         </w:rPr>
-        <w:t>In der Automobilindustrie werden bereits Sitzpositionen ermittelt, jedoch erfolgt keine Rückmeldung über die Sitzposition. Das zu entwickelnde System sollte die aktuelle Sitzposition ermitteln und mögliche falsche Haltungen erkennen. Für</w:t>
+        <w:t>In der Automobilindustrie werden bereits Sitz</w:t>
+      </w:r>
+      <w:r>
+        <w:rPr>
+          <w:rFonts w:cs="Arial"/>
+          <w:szCs w:val="22"/>
+        </w:rPr>
+        <w:t>muster</w:t>
+      </w:r>
+      <w:r>
+        <w:rPr>
+          <w:rFonts w:cs="Arial"/>
+          <w:szCs w:val="22"/>
+        </w:rPr>
+        <w:t xml:space="preserve"> ermittelt, jedoch erfolgt keine Rückmeldung über die Sitz</w:t>
+      </w:r>
+      <w:r>
+        <w:rPr>
+          <w:rFonts w:cs="Arial"/>
+          <w:szCs w:val="22"/>
+        </w:rPr>
+        <w:t>muster</w:t>
+      </w:r>
+      <w:r>
+        <w:rPr>
+          <w:rFonts w:cs="Arial"/>
+          <w:szCs w:val="22"/>
+        </w:rPr>
+        <w:t xml:space="preserve">. Das </w:t>
+      </w:r>
+      <w:r>
+        <w:rPr>
+          <w:rFonts w:cs="Arial"/>
+          <w:szCs w:val="22"/>
+        </w:rPr>
+        <w:t xml:space="preserve">zu entwickelnde System sollte das </w:t>
+      </w:r>
+      <w:r>
+        <w:rPr>
+          <w:rFonts w:cs="Arial"/>
+          <w:szCs w:val="22"/>
+        </w:rPr>
+        <w:t>aktuelle Sitz</w:t>
+      </w:r>
+      <w:r>
+        <w:rPr>
+          <w:rFonts w:cs="Arial"/>
+          <w:szCs w:val="22"/>
+        </w:rPr>
+        <w:t>verhalten ermitteln und auf möglichen Bewegungsmangel hinweisen</w:t>
+      </w:r>
+      <w:r>
+        <w:rPr>
+          <w:rFonts w:cs="Arial"/>
+          <w:szCs w:val="22"/>
+        </w:rPr>
+        <w:t>. Für</w:t>
       </w:r>
       <w:r>
         <w:rPr>
@@ -4407,6 +4241,13 @@
           <w:szCs w:val="22"/>
         </w:rPr>
         <w:t>Lösung.</w:t>
+      </w:r>
+      <w:r>
+        <w:rPr>
+          <w:rFonts w:cs="Arial"/>
+          <w:szCs w:val="22"/>
+        </w:rPr>
+        <w:t xml:space="preserve"> </w:t>
       </w:r>
     </w:p>
     <w:p>
@@ -4458,7 +4299,7 @@
           <w:szCs w:val="24"/>
         </w:rPr>
       </w:pPr>
-      <w:bookmarkStart w:id="13" w:name="_Toc349748140"/>
+      <w:bookmarkStart w:id="12" w:name="_Toc357504191"/>
       <w:r>
         <w:rPr>
           <w:sz w:val="24"/>
@@ -4467,7 +4308,7 @@
         <w:lastRenderedPageBreak/>
         <w:t>Entwicklungsrisiko</w:t>
       </w:r>
-      <w:bookmarkEnd w:id="13"/>
+      <w:bookmarkEnd w:id="12"/>
     </w:p>
     <w:p>
       <w:pPr>
@@ -4691,11 +4532,9 @@
             <w:shd w:val="clear" w:color="auto" w:fill="FFFF99"/>
           </w:tcPr>
           <w:p>
-            <w:proofErr w:type="spellStart"/>
-            <w:r>
-              <w:t>Verschätzungen</w:t>
-            </w:r>
-            <w:proofErr w:type="spellEnd"/>
+            <w:r>
+              <w:t>Falsche Einschätzung</w:t>
+            </w:r>
           </w:p>
         </w:tc>
         <w:tc>
@@ -4861,7 +4700,7 @@
           <w:szCs w:val="24"/>
         </w:rPr>
       </w:pPr>
-      <w:bookmarkStart w:id="14" w:name="_Toc349748141"/>
+      <w:bookmarkStart w:id="13" w:name="_Toc357504192"/>
       <w:r>
         <w:rPr>
           <w:sz w:val="24"/>
@@ -4876,7 +4715,7 @@
         </w:rPr>
         <w:t>e</w:t>
       </w:r>
-      <w:bookmarkEnd w:id="14"/>
+      <w:bookmarkEnd w:id="13"/>
     </w:p>
     <w:p>
       <w:pPr>
@@ -4892,17 +4731,8 @@
           <w:color w:val="000000"/>
           <w:szCs w:val="22"/>
         </w:rPr>
-        <w:t xml:space="preserve">Es gibt mehrere Ansätze für die Bestimmung von Sitzpositionen. Die meisten basieren auf eine Kombination aus einem Netzwerk aus Kraft- und Drucksensoren. </w:t>
+        <w:t xml:space="preserve">Es ist ein Drucksensor an jedem Stuhlbein angebracht. Daraus kann der Schwerpunkt berechnet werden aus dem Bewegungsmuster erkannt werden können. </w:t>
       </w:r>
-    </w:p>
-    <w:p>
-      <w:pPr>
-        <w:rPr>
-          <w:rFonts w:cs="Arial"/>
-          <w:color w:val="000000"/>
-          <w:szCs w:val="22"/>
-        </w:rPr>
-      </w:pPr>
     </w:p>
     <w:p>
       <w:pPr>
@@ -4936,9 +4766,9 @@
           <w:szCs w:val="24"/>
         </w:rPr>
       </w:pPr>
-      <w:bookmarkStart w:id="15" w:name="_Toc233534421"/>
-      <w:bookmarkStart w:id="16" w:name="_Toc349748142"/>
-      <w:bookmarkEnd w:id="8"/>
+      <w:bookmarkStart w:id="14" w:name="_Toc233534421"/>
+      <w:bookmarkStart w:id="15" w:name="_Toc357504193"/>
+      <w:bookmarkEnd w:id="6"/>
       <w:r>
         <w:rPr>
           <w:sz w:val="24"/>
@@ -4960,8 +4790,8 @@
         </w:rPr>
         <w:t xml:space="preserve"> Vorprojekte</w:t>
       </w:r>
+      <w:bookmarkEnd w:id="14"/>
       <w:bookmarkEnd w:id="15"/>
-      <w:bookmarkEnd w:id="16"/>
     </w:p>
     <w:p>
       <w:pPr>
@@ -4976,7 +4806,39 @@
           <w:rFonts w:cs="Arial"/>
           <w:szCs w:val="22"/>
         </w:rPr>
-        <w:t xml:space="preserve">Bis jetzt wurden noch keine Vorarbeiten für dieses Projekt geleistet. Ebenso stehen keine relevanten Projekte zur Verfügung, auf die aufgesetzt werden kann. </w:t>
+        <w:t xml:space="preserve">Mit unserem Projekt </w:t>
+      </w:r>
+      <w:proofErr w:type="spellStart"/>
+      <w:r>
+        <w:rPr>
+          <w:rFonts w:cs="Arial"/>
+          <w:szCs w:val="22"/>
+        </w:rPr>
+        <w:t>SmartChair</w:t>
+      </w:r>
+      <w:proofErr w:type="spellEnd"/>
+      <w:r>
+        <w:rPr>
+          <w:rFonts w:cs="Arial"/>
+          <w:szCs w:val="22"/>
+        </w:rPr>
+        <w:t xml:space="preserve"> setzen wir auf einem Versuchsaufbau von Walter Ritter auf. Dieser setzt sich aus einen handelsüblichen Stuhl und einem </w:t>
+      </w:r>
+      <w:proofErr w:type="spellStart"/>
+      <w:r>
+        <w:rPr>
+          <w:rFonts w:cs="Arial"/>
+          <w:szCs w:val="22"/>
+        </w:rPr>
+        <w:t>WiiBalanceBoard</w:t>
+      </w:r>
+      <w:proofErr w:type="spellEnd"/>
+      <w:r>
+        <w:rPr>
+          <w:rFonts w:cs="Arial"/>
+          <w:szCs w:val="22"/>
+        </w:rPr>
+        <w:t xml:space="preserve"> zusammen. </w:t>
       </w:r>
     </w:p>
     <w:p>
@@ -5041,7 +4903,7 @@
           <w:i w:val="0"/>
         </w:rPr>
       </w:pPr>
-      <w:bookmarkStart w:id="17" w:name="_Toc349748143"/>
+      <w:bookmarkStart w:id="16" w:name="_Toc357504194"/>
       <w:r>
         <w:rPr>
           <w:i w:val="0"/>
@@ -5049,7 +4911,7 @@
         <w:lastRenderedPageBreak/>
         <w:t>Qualität der Planung</w:t>
       </w:r>
-      <w:bookmarkEnd w:id="17"/>
+      <w:bookmarkEnd w:id="16"/>
     </w:p>
     <w:p>
       <w:pPr>
@@ -5060,13 +4922,13 @@
         </w:tabs>
         <w:ind w:left="720"/>
       </w:pPr>
-      <w:bookmarkStart w:id="18" w:name="_Toc233534424"/>
-      <w:bookmarkStart w:id="19" w:name="_Toc349748144"/>
+      <w:bookmarkStart w:id="17" w:name="_Toc233534424"/>
+      <w:bookmarkStart w:id="18" w:name="_Toc357504195"/>
       <w:r>
         <w:t>Übersicht und Beschreibung der Arbeitspakete</w:t>
       </w:r>
+      <w:bookmarkEnd w:id="17"/>
       <w:bookmarkEnd w:id="18"/>
-      <w:bookmarkEnd w:id="19"/>
     </w:p>
     <w:p>
       <w:pPr>
@@ -5609,7 +5471,15 @@
                 <w:sz w:val="20"/>
                 <w:szCs w:val="20"/>
               </w:rPr>
-              <w:t>Definition einer korrekten Sitzposition</w:t>
+              <w:t xml:space="preserve">Definition </w:t>
+            </w:r>
+            <w:r>
+              <w:rPr>
+                <w:rFonts w:cs="Arial"/>
+                <w:sz w:val="20"/>
+                <w:szCs w:val="20"/>
+              </w:rPr>
+              <w:t>von Sitzszenarien</w:t>
             </w:r>
           </w:p>
         </w:tc>
@@ -5723,14 +5593,16 @@
                 <w:szCs w:val="20"/>
               </w:rPr>
             </w:pPr>
-            <w:r>
-              <w:rPr>
-                <w:rFonts w:cs="Arial"/>
-                <w:sz w:val="20"/>
-                <w:szCs w:val="20"/>
-              </w:rPr>
-              <w:t>Korrekte Sitzposition</w:t>
-            </w:r>
+            <w:proofErr w:type="spellStart"/>
+            <w:r>
+              <w:rPr>
+                <w:rFonts w:cs="Arial"/>
+                <w:sz w:val="20"/>
+                <w:szCs w:val="20"/>
+              </w:rPr>
+              <w:t>Szenarienbeispiele</w:t>
+            </w:r>
+            <w:proofErr w:type="spellEnd"/>
           </w:p>
         </w:tc>
       </w:tr>
@@ -8888,12 +8760,12 @@
         </w:tabs>
         <w:ind w:left="720"/>
       </w:pPr>
-      <w:bookmarkStart w:id="20" w:name="_Toc349748145"/>
+      <w:bookmarkStart w:id="19" w:name="_Toc357504196"/>
       <w:r>
         <w:lastRenderedPageBreak/>
         <w:t>Kostenplan</w:t>
       </w:r>
-      <w:bookmarkEnd w:id="20"/>
+      <w:bookmarkEnd w:id="19"/>
     </w:p>
     <w:p>
       <w:pPr>
@@ -9769,11 +9641,11 @@
         </w:tabs>
         <w:ind w:left="720"/>
       </w:pPr>
-      <w:bookmarkStart w:id="21" w:name="_Toc233534425"/>
+      <w:bookmarkStart w:id="20" w:name="_Toc233534425"/>
       <w:r>
         <w:br w:type="page"/>
       </w:r>
-      <w:bookmarkStart w:id="22" w:name="_Toc349748146"/>
+      <w:bookmarkStart w:id="21" w:name="_Toc357504197"/>
       <w:r>
         <w:lastRenderedPageBreak/>
         <w:t xml:space="preserve">Detaillierte </w:t>
@@ -9781,8 +9653,8 @@
       <w:r>
         <w:t>Beschreibung der Arbeitspakete</w:t>
       </w:r>
+      <w:bookmarkEnd w:id="20"/>
       <w:bookmarkEnd w:id="21"/>
-      <w:bookmarkEnd w:id="22"/>
     </w:p>
     <w:p>
       <w:pPr>
@@ -9792,9 +9664,8 @@
           <w:rFonts w:cs="Arial"/>
         </w:rPr>
       </w:pPr>
-      <w:bookmarkStart w:id="23" w:name="_Toc349748147"/>
-      <w:bookmarkStart w:id="24" w:name="_Toc199839485"/>
-      <w:bookmarkStart w:id="25" w:name="_Toc233534426"/>
+      <w:bookmarkStart w:id="22" w:name="_Toc199839485"/>
+      <w:bookmarkStart w:id="23" w:name="_Toc233534426"/>
       <w:r>
         <w:t xml:space="preserve">Tabelle </w:t>
       </w:r>
@@ -10296,7 +10167,16 @@
                 <w:sz w:val="20"/>
                 <w:szCs w:val="20"/>
               </w:rPr>
-              <w:t>Findung verschiedener technischer Ansätze</w:t>
+              <w:t xml:space="preserve">Finden von </w:t>
+            </w:r>
+            <w:r>
+              <w:rPr>
+                <w:rFonts w:cs="Arial"/>
+                <w:b/>
+                <w:sz w:val="20"/>
+                <w:szCs w:val="20"/>
+              </w:rPr>
+              <w:t xml:space="preserve"> verschiedener technischer Ansätze</w:t>
             </w:r>
           </w:p>
           <w:p>
@@ -10321,7 +10201,16 @@
                 <w:sz w:val="20"/>
                 <w:szCs w:val="20"/>
               </w:rPr>
-              <w:t>Findung von eventuell vorhandenen Techniken</w:t>
+              <w:t>Finden</w:t>
+            </w:r>
+            <w:r>
+              <w:rPr>
+                <w:rFonts w:cs="Arial"/>
+                <w:b/>
+                <w:sz w:val="20"/>
+                <w:szCs w:val="20"/>
+              </w:rPr>
+              <w:t xml:space="preserve"> von eventuell vorhandenen Techniken</w:t>
             </w:r>
           </w:p>
           <w:p>
@@ -10562,7 +10451,25 @@
                 <w:sz w:val="20"/>
                 <w:szCs w:val="20"/>
               </w:rPr>
-              <w:t>List von technischen Möglichkeiten</w:t>
+              <w:t>List</w:t>
+            </w:r>
+            <w:r>
+              <w:rPr>
+                <w:rFonts w:cs="Arial"/>
+                <w:b/>
+                <w:sz w:val="20"/>
+                <w:szCs w:val="20"/>
+              </w:rPr>
+              <w:t>e</w:t>
+            </w:r>
+            <w:r>
+              <w:rPr>
+                <w:rFonts w:cs="Arial"/>
+                <w:b/>
+                <w:sz w:val="20"/>
+                <w:szCs w:val="20"/>
+              </w:rPr>
+              <w:t xml:space="preserve"> von technischen Möglichkeiten</w:t>
             </w:r>
             <w:r>
               <w:rPr>
@@ -10587,8 +10494,8 @@
           <w:szCs w:val="22"/>
         </w:rPr>
       </w:pPr>
-      <w:bookmarkStart w:id="26" w:name="_Toc290562915"/>
-      <w:bookmarkEnd w:id="26"/>
+      <w:bookmarkStart w:id="24" w:name="_Toc290562915"/>
+      <w:bookmarkEnd w:id="24"/>
     </w:p>
     <w:p>
       <w:pPr>
@@ -10744,7 +10651,15 @@
                 <w:sz w:val="20"/>
                 <w:szCs w:val="20"/>
               </w:rPr>
-              <w:t>Definition einer korrekten Sitzposition</w:t>
+              <w:t xml:space="preserve">Definition </w:t>
+            </w:r>
+            <w:r>
+              <w:rPr>
+                <w:rFonts w:cs="Arial"/>
+                <w:sz w:val="20"/>
+                <w:szCs w:val="20"/>
+              </w:rPr>
+              <w:t>von Sitzszenarien</w:t>
             </w:r>
           </w:p>
         </w:tc>
@@ -11086,70 +11001,7 @@
                 <w:sz w:val="20"/>
                 <w:szCs w:val="20"/>
               </w:rPr>
-              <w:t>Gespräch mit einem Physiotherapeuten</w:t>
-            </w:r>
-            <w:r>
-              <w:rPr>
-                <w:rFonts w:cs="Arial"/>
-                <w:b/>
-                <w:sz w:val="20"/>
-                <w:szCs w:val="20"/>
-              </w:rPr>
-              <w:t xml:space="preserve"> (Kontakt Andreas </w:t>
-            </w:r>
-            <w:proofErr w:type="spellStart"/>
-            <w:r>
-              <w:rPr>
-                <w:rFonts w:cs="Arial"/>
-                <w:b/>
-                <w:sz w:val="20"/>
-                <w:szCs w:val="20"/>
-              </w:rPr>
-              <w:t>Künz</w:t>
-            </w:r>
-            <w:proofErr w:type="spellEnd"/>
-            <w:r>
-              <w:rPr>
-                <w:rFonts w:cs="Arial"/>
-                <w:b/>
-                <w:sz w:val="20"/>
-                <w:szCs w:val="20"/>
-              </w:rPr>
-              <w:t>)</w:t>
-            </w:r>
-            <w:r>
-              <w:rPr>
-                <w:rFonts w:cs="Arial"/>
-                <w:b/>
-                <w:sz w:val="20"/>
-                <w:szCs w:val="20"/>
-              </w:rPr>
-              <w:t xml:space="preserve"> um eine korrekte Sitzposition zu definieren</w:t>
-            </w:r>
-          </w:p>
-          <w:p>
-            <w:pPr>
-              <w:pStyle w:val="Listenabsatz"/>
-              <w:numPr>
-                <w:ilvl w:val="0"/>
-                <w:numId w:val="17"/>
-              </w:numPr>
-              <w:jc w:val="both"/>
-              <w:rPr>
-                <w:rFonts w:cs="Arial"/>
-                <w:b/>
-                <w:sz w:val="20"/>
-                <w:szCs w:val="20"/>
-              </w:rPr>
-            </w:pPr>
-            <w:r>
-              <w:rPr>
-                <w:rFonts w:cs="Arial"/>
-                <w:b/>
-                <w:sz w:val="20"/>
-                <w:szCs w:val="20"/>
-              </w:rPr>
-              <w:t>Eventuell Besichtigung des optimalen Stuhles.</w:t>
+              <w:t>Sitzszenarien</w:t>
             </w:r>
           </w:p>
         </w:tc>
@@ -11272,6 +11124,15 @@
                 <w:lang w:val="en-GB"/>
               </w:rPr>
             </w:pPr>
+            <w:r>
+              <w:rPr>
+                <w:rFonts w:cs="Arial"/>
+                <w:b/>
+                <w:sz w:val="20"/>
+                <w:szCs w:val="20"/>
+              </w:rPr>
+              <w:t>Definition verschiedener Szenarien die während dem Sitzen auf einem Stuhl auftreten können</w:t>
+            </w:r>
           </w:p>
         </w:tc>
       </w:tr>
@@ -11384,7 +11245,7 @@
                 <w:sz w:val="20"/>
                 <w:szCs w:val="20"/>
               </w:rPr>
-              <w:t>Definition der korrekten Sitzposition</w:t>
+              <w:t>Sitzszenarien</w:t>
             </w:r>
             <w:r>
               <w:rPr>
@@ -20449,14 +20310,15 @@
         </w:tabs>
         <w:ind w:left="720"/>
       </w:pPr>
+      <w:bookmarkStart w:id="25" w:name="_Toc357504198"/>
       <w:r>
         <w:lastRenderedPageBreak/>
         <w:t>Arbeits- und Zeitplan grafisch (Gantt-Diagramm)</w:t>
       </w:r>
-      <w:bookmarkEnd w:id="23"/>
+      <w:bookmarkEnd w:id="25"/>
     </w:p>
-    <w:bookmarkEnd w:id="24"/>
-    <w:bookmarkEnd w:id="25"/>
+    <w:bookmarkEnd w:id="22"/>
+    <w:bookmarkEnd w:id="23"/>
     <w:p>
       <w:pPr>
         <w:jc w:val="both"/>
@@ -20472,9 +20334,9 @@
           <w:lang w:val="de-AT" w:eastAsia="de-AT"/>
         </w:rPr>
         <w:drawing>
-          <wp:inline distT="0" distB="0" distL="0" distR="0" wp14:anchorId="778FD962" wp14:editId="2D4CF26B">
-            <wp:extent cx="9072880" cy="3183255"/>
-            <wp:effectExtent l="0" t="0" r="0" b="0"/>
+          <wp:inline distT="0" distB="0" distL="0" distR="0" wp14:anchorId="077B3EC7" wp14:editId="60DAD04D">
+            <wp:extent cx="9072880" cy="3080385"/>
+            <wp:effectExtent l="0" t="0" r="0" b="5715"/>
             <wp:docPr id="1" name="Grafik 1"/>
             <wp:cNvGraphicFramePr>
               <a:graphicFrameLocks xmlns:a="http://schemas.openxmlformats.org/drawingml/2006/main" noChangeAspect="1"/>
@@ -20495,7 +20357,7 @@
                   <pic:spPr>
                     <a:xfrm>
                       <a:off x="0" y="0"/>
-                      <a:ext cx="9072880" cy="3183255"/>
+                      <a:ext cx="9072880" cy="3080385"/>
                     </a:xfrm>
                     <a:prstGeom prst="rect">
                       <a:avLst/>
@@ -20586,7 +20448,7 @@
       <w:pPr>
         <w:pStyle w:val="berschrift1"/>
       </w:pPr>
-      <w:bookmarkStart w:id="27" w:name="_Toc349748148"/>
+      <w:bookmarkStart w:id="26" w:name="_Toc357504199"/>
       <w:r>
         <w:lastRenderedPageBreak/>
         <w:t>Relevanz und ö</w:t>
@@ -20594,7 +20456,7 @@
       <w:r>
         <w:t>konomisches Potential</w:t>
       </w:r>
-      <w:bookmarkEnd w:id="27"/>
+      <w:bookmarkEnd w:id="26"/>
       <w:r>
         <w:t xml:space="preserve"> </w:t>
       </w:r>
@@ -20606,7 +20468,7 @@
           <w:i w:val="0"/>
         </w:rPr>
       </w:pPr>
-      <w:bookmarkStart w:id="28" w:name="_Toc349748149"/>
+      <w:bookmarkStart w:id="27" w:name="_Toc357504200"/>
       <w:proofErr w:type="spellStart"/>
       <w:r>
         <w:rPr>
@@ -20635,62 +20497,99 @@
         </w:rPr>
         <w:t xml:space="preserve"> und Alleinstellungsmerkmal/Themenführerschaft</w:t>
       </w:r>
+      <w:bookmarkEnd w:id="27"/>
+    </w:p>
+    <w:p>
+      <w:pPr>
+        <w:spacing w:after="120"/>
+        <w:rPr>
+          <w:rFonts w:cs="Arial"/>
+          <w:szCs w:val="22"/>
+        </w:rPr>
+      </w:pPr>
+      <w:r>
+        <w:rPr>
+          <w:rFonts w:cs="Arial"/>
+          <w:szCs w:val="22"/>
+        </w:rPr>
+        <w:t>Die</w:t>
+      </w:r>
+      <w:r>
+        <w:rPr>
+          <w:rFonts w:cs="Arial"/>
+          <w:szCs w:val="22"/>
+        </w:rPr>
+        <w:t xml:space="preserve"> Zielgruppe sind hauptsächlich Firmen sowie Privatpersonen, die den Großteil ihrer A</w:t>
+      </w:r>
+      <w:r>
+        <w:rPr>
+          <w:rFonts w:cs="Arial"/>
+          <w:szCs w:val="22"/>
+        </w:rPr>
+        <w:t>rbeitszeit im Sitzen verbringen</w:t>
+      </w:r>
+      <w:r>
+        <w:rPr>
+          <w:rFonts w:cs="Arial"/>
+          <w:szCs w:val="22"/>
+        </w:rPr>
+        <w:t xml:space="preserve"> und präventiv Haltungsschäden</w:t>
+      </w:r>
+      <w:r>
+        <w:rPr>
+          <w:rFonts w:cs="Arial"/>
+          <w:szCs w:val="22"/>
+        </w:rPr>
+        <w:t xml:space="preserve"> </w:t>
+      </w:r>
+      <w:r>
+        <w:rPr>
+          <w:rFonts w:cs="Arial"/>
+          <w:szCs w:val="22"/>
+        </w:rPr>
+        <w:t>vorbeugen</w:t>
+      </w:r>
+      <w:r>
+        <w:rPr>
+          <w:rFonts w:cs="Arial"/>
+          <w:szCs w:val="22"/>
+        </w:rPr>
+        <w:t>, sowie die geistige und körperliche Leistungsfähigkeit steigern wollen</w:t>
+      </w:r>
+      <w:r>
+        <w:rPr>
+          <w:rFonts w:cs="Arial"/>
+          <w:szCs w:val="22"/>
+        </w:rPr>
+        <w:t xml:space="preserve">. </w:t>
+      </w:r>
+      <w:r>
+        <w:rPr>
+          <w:rFonts w:cs="Arial"/>
+          <w:szCs w:val="22"/>
+        </w:rPr>
+        <w:t xml:space="preserve">Bislang gibt es noch keine Systeme die direkte Rückmeldung über Sitzmuster zurückliefern. </w:t>
+      </w:r>
+    </w:p>
+    <w:p>
+      <w:pPr>
+        <w:jc w:val="both"/>
+        <w:rPr>
+          <w:rFonts w:cs="Arial"/>
+          <w:szCs w:val="22"/>
+        </w:rPr>
+      </w:pPr>
+      <w:bookmarkStart w:id="28" w:name="_GoBack"/>
       <w:bookmarkEnd w:id="28"/>
     </w:p>
     <w:p>
       <w:pPr>
-        <w:spacing w:after="120"/>
-        <w:rPr>
-          <w:rFonts w:cs="Arial"/>
-          <w:szCs w:val="22"/>
-        </w:rPr>
-      </w:pPr>
-      <w:r>
-        <w:rPr>
-          <w:rFonts w:cs="Arial"/>
-          <w:szCs w:val="22"/>
-        </w:rPr>
-        <w:t>Die</w:t>
-      </w:r>
-      <w:r>
-        <w:rPr>
-          <w:rFonts w:cs="Arial"/>
-          <w:szCs w:val="22"/>
-        </w:rPr>
-        <w:t xml:space="preserve"> Zielgruppe sind hauptsächlich Firmen sowie Privatpersonen, die den Großteil ihrer A</w:t>
-      </w:r>
-      <w:r>
-        <w:rPr>
-          <w:rFonts w:cs="Arial"/>
-          <w:szCs w:val="22"/>
-        </w:rPr>
-        <w:t xml:space="preserve">rbeitszeit im Sitzen verbringen und präventiv gegen Rückenschmerzen </w:t>
-      </w:r>
-      <w:r>
-        <w:rPr>
-          <w:rFonts w:cs="Arial"/>
-          <w:szCs w:val="22"/>
-        </w:rPr>
-        <w:t>vorbeugen wollen. Das Hauptaugenmerk des zu entwickelnden Systems liegt auf der Erkennung und Analyse der Position des Sitzenden. Man kann gegen Haltungsschäden vorbeugen und Krankenstände entgegenwirken.</w:t>
-      </w:r>
-    </w:p>
-    <w:p>
-      <w:pPr>
-        <w:jc w:val="both"/>
-        <w:rPr>
-          <w:rFonts w:cs="Arial"/>
-          <w:szCs w:val="22"/>
-        </w:rPr>
-      </w:pPr>
-    </w:p>
-    <w:p>
-      <w:pPr>
         <w:pStyle w:val="berschrift2"/>
         <w:rPr>
           <w:i w:val="0"/>
         </w:rPr>
       </w:pPr>
-      <w:bookmarkStart w:id="29" w:name="_Toc349748150"/>
+      <w:bookmarkStart w:id="29" w:name="_Toc357504201"/>
       <w:r>
         <w:rPr>
           <w:i w:val="0"/>
@@ -20713,7 +20612,21 @@
           <w:rFonts w:cs="Arial"/>
           <w:szCs w:val="22"/>
         </w:rPr>
-        <w:t>Der Gesamtmarkt beinhaltet jede Person, die im Sitzen arbeitet. Mitbewerber gibt es auf diesem Sektor noch keine, da noch keine Organisation begonnen hat, die Sitzposition zu erkennen und zu analysieren.</w:t>
+        <w:t>Der Gesamtmarkt beinhaltet jede Person, die im Sitzen arbeitet. Mitbewerber gibt es auf diesem Sektor noch keine, da noch keine</w:t>
+      </w:r>
+      <w:r>
+        <w:rPr>
+          <w:rFonts w:cs="Arial"/>
+          <w:szCs w:val="22"/>
+        </w:rPr>
+        <w:t xml:space="preserve"> Organisation begonnen hat Sitzmuster </w:t>
+      </w:r>
+      <w:r>
+        <w:rPr>
+          <w:rFonts w:cs="Arial"/>
+          <w:szCs w:val="22"/>
+        </w:rPr>
+        <w:t>zu erkennen und zu analysieren.</w:t>
       </w:r>
     </w:p>
     <w:p>
@@ -20732,7 +20645,7 @@
           <w:i w:val="0"/>
         </w:rPr>
       </w:pPr>
-      <w:bookmarkStart w:id="30" w:name="_Toc349748151"/>
+      <w:bookmarkStart w:id="30" w:name="_Toc357504202"/>
       <w:r>
         <w:rPr>
           <w:i w:val="0"/>
@@ -20755,13 +20668,7 @@
         <w:t xml:space="preserve"> Bis jetzt gab es noch keine Entwicklungen auf dem Sektor der Erkennung der Sitzposition</w:t>
       </w:r>
       <w:r>
-        <w:t>. Da das Gesundheitsbewusstsein der Leute ständig steigt, und dadurch der Markt im Gesundheitssektor immer relevanter wird, kann</w:t>
-      </w:r>
-      <w:r>
-        <w:t xml:space="preserve"> die FHV </w:t>
-      </w:r>
-      <w:r>
-        <w:t>von den Erkenntnissen dieses Projektes wichtige Rückschlüsse ziehen.</w:t>
+        <w:t>. Da das Gesundheitsbewusstsein der Leute ständig steigt, und dadurch der Markt im Gesundheitssektor immer relevanter wird, kann die FHV von den Erkenntnissen dieses Projektes wichtige Rückschlüsse ziehen.</w:t>
       </w:r>
     </w:p>
     <w:p>
@@ -20776,278 +20683,20 @@
     <w:p>
       <w:pPr>
         <w:pStyle w:val="berschrift1"/>
+        <w:numPr>
+          <w:ilvl w:val="0"/>
+          <w:numId w:val="0"/>
+        </w:numPr>
+        <w:rPr>
+          <w:szCs w:val="22"/>
+        </w:rPr>
       </w:pPr>
       <w:r>
-        <w:br w:type="page"/>
-      </w:r>
-      <w:bookmarkStart w:id="31" w:name="_Toc349748152"/>
-      <w:r>
-        <w:lastRenderedPageBreak/>
-        <w:t>Literaturnachweis</w:t>
-      </w:r>
-      <w:bookmarkEnd w:id="31"/>
-    </w:p>
-    <w:p>
-      <w:pPr>
-        <w:jc w:val="both"/>
-        <w:rPr>
-          <w:rFonts w:cs="Arial"/>
-          <w:color w:val="194486"/>
+        <w:rPr>
           <w:szCs w:val="22"/>
-        </w:rPr>
-      </w:pPr>
-      <w:bookmarkStart w:id="32" w:name="_GoBack"/>
-      <w:r>
-        <w:rPr>
-          <w:rFonts w:cs="Arial"/>
-          <w:color w:val="194486"/>
-          <w:szCs w:val="22"/>
-        </w:rPr>
-        <w:t xml:space="preserve">Geben Sie die in alphabetischer Reihenfolge die Literatur an, auf die Sie im Rahmen dieser Projektbeschreibung hingewiesen haben und auf die Sie sich im Rahmen Ihres Vorhabens stützen wollen. </w:t>
-      </w:r>
-    </w:p>
-    <w:p>
-      <w:pPr>
-        <w:jc w:val="both"/>
-        <w:rPr>
-          <w:rFonts w:cs="Arial"/>
-          <w:color w:val="194486"/>
-          <w:szCs w:val="22"/>
-        </w:rPr>
-      </w:pPr>
-      <w:r>
-        <w:rPr>
-          <w:rFonts w:cs="Arial"/>
-          <w:color w:val="194486"/>
-          <w:szCs w:val="22"/>
-        </w:rPr>
-        <w:t>Verwenden Sie aus dem Leitfaden für wissenschaftliches Arbeiten der FH Vorarlberg (Mayer &amp; Gruber, 2011</w:t>
-      </w:r>
-      <w:r>
-        <w:rPr>
-          <w:rFonts w:cs="Arial"/>
-          <w:color w:val="194486"/>
-          <w:szCs w:val="22"/>
-        </w:rPr>
-        <w:t>) d</w:t>
-      </w:r>
-      <w:r>
-        <w:rPr>
-          <w:rFonts w:cs="Arial"/>
-          <w:color w:val="194486"/>
-          <w:szCs w:val="22"/>
-          <w:lang w:val="en-US"/>
-        </w:rPr>
-        <w:t xml:space="preserve">as </w:t>
-      </w:r>
-      <w:proofErr w:type="spellStart"/>
-      <w:r>
-        <w:rPr>
-          <w:rFonts w:cs="Arial"/>
-          <w:color w:val="194486"/>
-          <w:szCs w:val="22"/>
-          <w:lang w:val="en-US"/>
-        </w:rPr>
-        <w:t>Autor</w:t>
-      </w:r>
-      <w:proofErr w:type="spellEnd"/>
-      <w:r>
-        <w:rPr>
-          <w:rFonts w:cs="Arial"/>
-          <w:color w:val="194486"/>
-          <w:szCs w:val="22"/>
-          <w:lang w:val="en-US"/>
-        </w:rPr>
-        <w:t>/in-</w:t>
-      </w:r>
-      <w:proofErr w:type="spellStart"/>
-      <w:r>
-        <w:rPr>
-          <w:rFonts w:cs="Arial"/>
-          <w:color w:val="194486"/>
-          <w:szCs w:val="22"/>
-          <w:lang w:val="en-US"/>
-        </w:rPr>
-        <w:t>Jahr</w:t>
-      </w:r>
-      <w:proofErr w:type="spellEnd"/>
-      <w:r>
-        <w:rPr>
-          <w:rFonts w:cs="Arial"/>
-          <w:color w:val="194486"/>
-          <w:szCs w:val="22"/>
-          <w:lang w:val="en-US"/>
-        </w:rPr>
-        <w:t xml:space="preserve">-System </w:t>
-      </w:r>
-      <w:proofErr w:type="spellStart"/>
-      <w:r>
-        <w:rPr>
-          <w:rFonts w:cs="Arial"/>
-          <w:color w:val="194486"/>
-          <w:szCs w:val="22"/>
-          <w:lang w:val="en-US"/>
-        </w:rPr>
-        <w:t>im</w:t>
-      </w:r>
-      <w:proofErr w:type="spellEnd"/>
-      <w:r>
-        <w:rPr>
-          <w:rFonts w:cs="Arial"/>
-          <w:color w:val="194486"/>
-          <w:szCs w:val="22"/>
-          <w:lang w:val="en-US"/>
-        </w:rPr>
-        <w:t xml:space="preserve"> Text (</w:t>
-      </w:r>
-      <w:proofErr w:type="spellStart"/>
-      <w:r>
-        <w:rPr>
-          <w:rFonts w:cs="Arial"/>
-          <w:color w:val="194486"/>
-          <w:szCs w:val="22"/>
-          <w:lang w:val="en-US"/>
-        </w:rPr>
-        <w:t>siehe</w:t>
-      </w:r>
-      <w:proofErr w:type="spellEnd"/>
-      <w:r>
-        <w:rPr>
-          <w:rFonts w:cs="Arial"/>
-          <w:color w:val="194486"/>
-          <w:szCs w:val="22"/>
-          <w:lang w:val="en-US"/>
         </w:rPr>
         <w:t xml:space="preserve"> </w:t>
       </w:r>
-      <w:proofErr w:type="spellStart"/>
-      <w:r>
-        <w:rPr>
-          <w:rFonts w:cs="Arial"/>
-          <w:color w:val="194486"/>
-          <w:szCs w:val="22"/>
-          <w:lang w:val="en-US"/>
-        </w:rPr>
-        <w:t>Kapitel</w:t>
-      </w:r>
-      <w:proofErr w:type="spellEnd"/>
-      <w:r>
-        <w:rPr>
-          <w:rFonts w:cs="Arial"/>
-          <w:color w:val="194486"/>
-          <w:szCs w:val="22"/>
-          <w:lang w:val="en-US"/>
-        </w:rPr>
-        <w:t xml:space="preserve"> 4.2.2.1) und </w:t>
-      </w:r>
-      <w:proofErr w:type="spellStart"/>
-      <w:r>
-        <w:rPr>
-          <w:rFonts w:cs="Arial"/>
-          <w:color w:val="194486"/>
-          <w:szCs w:val="22"/>
-          <w:lang w:val="en-US"/>
-        </w:rPr>
-        <w:t>im</w:t>
-      </w:r>
-      <w:proofErr w:type="spellEnd"/>
-      <w:r>
-        <w:rPr>
-          <w:rFonts w:cs="Arial"/>
-          <w:color w:val="194486"/>
-          <w:szCs w:val="22"/>
-          <w:lang w:val="en-US"/>
-        </w:rPr>
-        <w:t xml:space="preserve"> </w:t>
-      </w:r>
-      <w:proofErr w:type="spellStart"/>
-      <w:r>
-        <w:rPr>
-          <w:rFonts w:cs="Arial"/>
-          <w:color w:val="194486"/>
-          <w:szCs w:val="22"/>
-          <w:lang w:val="en-US"/>
-        </w:rPr>
-        <w:t>Literaturverzeichnis</w:t>
-      </w:r>
-      <w:proofErr w:type="spellEnd"/>
-      <w:r>
-        <w:rPr>
-          <w:rFonts w:cs="Arial"/>
-          <w:color w:val="194486"/>
-          <w:szCs w:val="22"/>
-          <w:lang w:val="en-US"/>
-        </w:rPr>
-        <w:t xml:space="preserve"> (</w:t>
-      </w:r>
-      <w:proofErr w:type="spellStart"/>
-      <w:r>
-        <w:rPr>
-          <w:rFonts w:cs="Arial"/>
-          <w:color w:val="194486"/>
-          <w:szCs w:val="22"/>
-          <w:lang w:val="en-US"/>
-        </w:rPr>
-        <w:t>siehe</w:t>
-      </w:r>
-      <w:proofErr w:type="spellEnd"/>
-      <w:r>
-        <w:rPr>
-          <w:rFonts w:cs="Arial"/>
-          <w:color w:val="194486"/>
-          <w:szCs w:val="22"/>
-          <w:lang w:val="en-US"/>
-        </w:rPr>
-        <w:t xml:space="preserve"> </w:t>
-      </w:r>
-      <w:proofErr w:type="spellStart"/>
-      <w:r>
-        <w:rPr>
-          <w:rFonts w:cs="Arial"/>
-          <w:color w:val="194486"/>
-          <w:szCs w:val="22"/>
-          <w:lang w:val="en-US"/>
-        </w:rPr>
-        <w:t>Kapitel</w:t>
-      </w:r>
-      <w:proofErr w:type="spellEnd"/>
-      <w:r>
-        <w:rPr>
-          <w:rFonts w:cs="Arial"/>
-          <w:color w:val="194486"/>
-          <w:szCs w:val="22"/>
-          <w:lang w:val="en-US"/>
-        </w:rPr>
-        <w:t xml:space="preserve"> </w:t>
-      </w:r>
-      <w:bookmarkEnd w:id="32"/>
-      <w:r>
-        <w:rPr>
-          <w:rFonts w:cs="Arial"/>
-          <w:color w:val="194486"/>
-          <w:szCs w:val="22"/>
-          <w:lang w:val="en-US"/>
-        </w:rPr>
-        <w:t>5.2.2).</w:t>
-      </w:r>
-    </w:p>
-    <w:p>
-      <w:pPr>
-        <w:jc w:val="both"/>
-        <w:rPr>
-          <w:rFonts w:cs="Arial"/>
-          <w:szCs w:val="22"/>
-        </w:rPr>
-      </w:pPr>
-    </w:p>
-    <w:p>
-      <w:pPr>
-        <w:jc w:val="both"/>
-        <w:rPr>
-          <w:rFonts w:cs="Arial"/>
-          <w:szCs w:val="22"/>
-        </w:rPr>
-      </w:pPr>
     </w:p>
     <w:sectPr>
       <w:pgSz w:w="11907" w:h="16840" w:code="9"/>
@@ -21138,7 +20787,7 @@
                 <w:noProof/>
                 <w:sz w:val="20"/>
               </w:rPr>
-              <w:t>24</w:t>
+              <w:t>23</w:t>
             </w:r>
             <w:r>
               <w:rPr>
@@ -21182,7 +20831,7 @@
                 <w:noProof/>
                 <w:sz w:val="20"/>
               </w:rPr>
-              <w:t>27</w:t>
+              <w:t>25</w:t>
             </w:r>
             <w:r>
               <w:rPr>
@@ -21266,7 +20915,7 @@
         <v:path o:extrusionok="f" gradientshapeok="t" o:connecttype="rect"/>
         <o:lock v:ext="edit" aspectratio="t"/>
       </v:shapetype>
-      <v:shape id="_x0000_i1038" type="#_x0000_t75" style="width:13.5pt;height:6.75pt" o:bullet="t">
+      <v:shape id="_x0000_i1049" type="#_x0000_t75" style="width:13.5pt;height:6.75pt" o:bullet="t">
         <v:imagedata r:id="rId1" o:title="pfeil"/>
       </v:shape>
     </w:pict>
@@ -25838,7 +25487,7 @@
 </file>
 
 <file path=customXml/itemProps1.xml><?xml version="1.0" encoding="utf-8"?>
-<ds:datastoreItem xmlns:ds="http://schemas.openxmlformats.org/officeDocument/2006/customXml" ds:itemID="{87AC1099-D2A2-4130-8439-DD014DEE96DD}">
+<ds:datastoreItem xmlns:ds="http://schemas.openxmlformats.org/officeDocument/2006/customXml" ds:itemID="{74B93EBB-28BA-4625-8D13-B2C0673BD1CC}">
   <ds:schemaRefs>
     <ds:schemaRef ds:uri="http://schemas.openxmlformats.org/officeDocument/2006/bibliography"/>
   </ds:schemaRefs>
